--- a/Tesis_Peter_Caceres TUPUY 3.docx
+++ b/Tesis_Peter_Caceres TUPUY 3.docx
@@ -4,126 +4,6 @@
   <w:body>
     <w:p>
       <w:pPr>
-        <w:spacing w:after="0"/>
-        <w:jc w:val="center"/>
-        <w:rPr>
-          <w:rFonts w:ascii="Arial" w:hAnsi="Arial" w:cs="Arial"/>
-          <w:b/>
-          <w:sz w:val="30"/>
-          <w:szCs w:val="30"/>
-        </w:rPr>
-      </w:pPr>
-      <w:r>
-        <w:rPr>
-          <w:rFonts w:ascii="Arial" w:hAnsi="Arial" w:cs="Arial"/>
-          <w:b/>
-          <w:sz w:val="30"/>
-          <w:szCs w:val="30"/>
-        </w:rPr>
-        <w:t>UNIVERSIDAD NACIONAL MAYOR DE SAN MARCOS</w:t>
-      </w:r>
-    </w:p>
-    <w:p>
-      <w:pPr>
-        <w:spacing w:after="120" w:line="240" w:lineRule="auto"/>
-        <w:jc w:val="center"/>
-      </w:pPr>
-    </w:p>
-    <w:p>
-      <w:pPr>
-        <w:jc w:val="center"/>
-        <w:rPr>
-          <w:rFonts w:ascii="Arial" w:hAnsi="Arial" w:cs="Arial"/>
-          <w:b/>
-          <w:sz w:val="27"/>
-          <w:szCs w:val="27"/>
-        </w:rPr>
-      </w:pPr>
-      <w:r>
-        <w:rPr>
-          <w:rFonts w:ascii="Arial" w:hAnsi="Arial" w:cs="Arial"/>
-          <w:b/>
-          <w:sz w:val="27"/>
-          <w:szCs w:val="27"/>
-        </w:rPr>
-        <w:t>FACULTAD DE INGENIERÍA DE SISTEMAS E INFORMÁTICA</w:t>
-      </w:r>
-    </w:p>
-    <w:p>
-      <w:pPr>
-        <w:jc w:val="center"/>
-        <w:rPr>
-          <w:rFonts w:ascii="Arial" w:hAnsi="Arial" w:cs="Arial"/>
-          <w:b/>
-        </w:rPr>
-      </w:pPr>
-      <w:r>
-        <w:rPr>
-          <w:rFonts w:ascii="Arial" w:hAnsi="Arial" w:cs="Arial"/>
-          <w:b/>
-        </w:rPr>
-        <w:t xml:space="preserve">ESCUELA ACADÉMICO PROFESIONAL DE INGENIERÍA DE </w:t>
-      </w:r>
-      <w:r>
-        <w:rPr>
-          <w:rFonts w:ascii="Arial" w:hAnsi="Arial" w:cs="Arial"/>
-          <w:b/>
-        </w:rPr>
-        <w:t>SOFTWARE</w:t>
-      </w:r>
-    </w:p>
-    <w:p>
-      <w:pPr>
-        <w:jc w:val="center"/>
-      </w:pPr>
-      <w:r>
-        <w:rPr>
-          <w:noProof/>
-          <w:lang w:eastAsia="es-PE"/>
-        </w:rPr>
-        <w:drawing>
-          <wp:inline distT="0" distB="0" distL="0" distR="0" wp14:anchorId="41349199" wp14:editId="18C26630">
-            <wp:extent cx="1736850" cy="2104845"/>
-            <wp:effectExtent l="19050" t="0" r="0" b="0"/>
-            <wp:docPr id="2" name="Imagen 2"/>
-            <wp:cNvGraphicFramePr>
-              <a:graphicFrameLocks xmlns:a="http://schemas.openxmlformats.org/drawingml/2006/main" noChangeAspect="1"/>
-            </wp:cNvGraphicFramePr>
-            <a:graphic xmlns:a="http://schemas.openxmlformats.org/drawingml/2006/main">
-              <a:graphicData uri="http://schemas.openxmlformats.org/drawingml/2006/picture">
-                <pic:pic xmlns:pic="http://schemas.openxmlformats.org/drawingml/2006/picture">
-                  <pic:nvPicPr>
-                    <pic:cNvPr id="0" name="Picture 2"/>
-                    <pic:cNvPicPr>
-                      <a:picLocks noChangeAspect="1" noChangeArrowheads="1"/>
-                    </pic:cNvPicPr>
-                  </pic:nvPicPr>
-                  <pic:blipFill>
-                    <a:blip r:embed="rId9" cstate="print"/>
-                    <a:srcRect/>
-                    <a:stretch>
-                      <a:fillRect/>
-                    </a:stretch>
-                  </pic:blipFill>
-                  <pic:spPr bwMode="auto">
-                    <a:xfrm>
-                      <a:off x="0" y="0"/>
-                      <a:ext cx="1736455" cy="2104367"/>
-                    </a:xfrm>
-                    <a:prstGeom prst="rect">
-                      <a:avLst/>
-                    </a:prstGeom>
-                    <a:noFill/>
-                  </pic:spPr>
-                </pic:pic>
-              </a:graphicData>
-            </a:graphic>
-          </wp:inline>
-        </w:drawing>
-      </w:r>
-    </w:p>
-    <w:p>
-      <w:pPr>
         <w:spacing w:before="80"/>
         <w:jc w:val="center"/>
         <w:rPr>
@@ -132,6 +12,8 @@
           <w:szCs w:val="26"/>
         </w:rPr>
       </w:pPr>
+      <w:bookmarkStart w:id="0" w:name="_GoBack"/>
+      <w:bookmarkEnd w:id="0"/>
       <w:r>
         <w:rPr>
           <w:b/>
@@ -645,7 +527,7 @@
           <w:color w:val="000000"/>
         </w:rPr>
         <w:sectPr>
-          <w:footerReference w:type="default" r:id="rId10"/>
+          <w:footerReference w:type="default" r:id="rId9"/>
           <w:pgSz w:w="11907" w:h="16840" w:code="9"/>
           <w:pgMar w:top="1418" w:right="1701" w:bottom="1418" w:left="1701" w:header="709" w:footer="709" w:gutter="0"/>
           <w:pgNumType w:fmt="lowerRoman" w:start="1"/>
@@ -881,15 +763,15 @@
       <w:pPr>
         <w:pStyle w:val="Ttulo"/>
       </w:pPr>
-      <w:bookmarkStart w:id="0" w:name="_Toc348795497"/>
-      <w:bookmarkStart w:id="1" w:name="_Toc348798006"/>
-      <w:bookmarkStart w:id="2" w:name="_Toc387484420"/>
+      <w:bookmarkStart w:id="1" w:name="_Toc348795497"/>
+      <w:bookmarkStart w:id="2" w:name="_Toc348798006"/>
+      <w:bookmarkStart w:id="3" w:name="_Toc387484420"/>
       <w:r>
         <w:t>DEDICATORIA</w:t>
       </w:r>
-      <w:bookmarkEnd w:id="0"/>
       <w:bookmarkEnd w:id="1"/>
       <w:bookmarkEnd w:id="2"/>
+      <w:bookmarkEnd w:id="3"/>
     </w:p>
     <w:p>
       <w:pPr>
@@ -955,16 +837,16 @@
       <w:pPr>
         <w:pStyle w:val="Ttulo"/>
       </w:pPr>
-      <w:bookmarkStart w:id="3" w:name="_Toc348795498"/>
-      <w:bookmarkStart w:id="4" w:name="_Toc348798007"/>
-      <w:bookmarkStart w:id="5" w:name="_Toc387484421"/>
+      <w:bookmarkStart w:id="4" w:name="_Toc348795498"/>
+      <w:bookmarkStart w:id="5" w:name="_Toc348798007"/>
+      <w:bookmarkStart w:id="6" w:name="_Toc387484421"/>
       <w:r>
         <w:lastRenderedPageBreak/>
         <w:t>AGRADECIMIENTOS</w:t>
       </w:r>
-      <w:bookmarkEnd w:id="3"/>
       <w:bookmarkEnd w:id="4"/>
       <w:bookmarkEnd w:id="5"/>
+      <w:bookmarkEnd w:id="6"/>
     </w:p>
     <w:p>
       <w:pPr>
@@ -1327,15 +1209,15 @@
       <w:pPr>
         <w:pStyle w:val="Ttulo"/>
       </w:pPr>
-      <w:bookmarkStart w:id="6" w:name="_Toc348795499"/>
-      <w:bookmarkStart w:id="7" w:name="_Toc348798008"/>
-      <w:bookmarkStart w:id="8" w:name="_Toc387484422"/>
+      <w:bookmarkStart w:id="7" w:name="_Toc348795499"/>
+      <w:bookmarkStart w:id="8" w:name="_Toc348798008"/>
+      <w:bookmarkStart w:id="9" w:name="_Toc387484422"/>
       <w:r>
         <w:t>RESUMEN</w:t>
       </w:r>
-      <w:bookmarkEnd w:id="6"/>
       <w:bookmarkEnd w:id="7"/>
       <w:bookmarkEnd w:id="8"/>
+      <w:bookmarkEnd w:id="9"/>
     </w:p>
     <w:p>
       <w:pPr>
@@ -1840,18 +1722,18 @@
           <w:lang w:val="en-US"/>
         </w:rPr>
       </w:pPr>
-      <w:bookmarkStart w:id="9" w:name="_Toc348795500"/>
-      <w:bookmarkStart w:id="10" w:name="_Toc348798009"/>
-      <w:bookmarkStart w:id="11" w:name="_Toc387484423"/>
+      <w:bookmarkStart w:id="10" w:name="_Toc348795500"/>
+      <w:bookmarkStart w:id="11" w:name="_Toc348798009"/>
+      <w:bookmarkStart w:id="12" w:name="_Toc387484423"/>
       <w:r>
         <w:rPr>
           <w:lang w:val="en-US"/>
         </w:rPr>
         <w:t>ABSTRACT</w:t>
       </w:r>
-      <w:bookmarkEnd w:id="9"/>
       <w:bookmarkEnd w:id="10"/>
       <w:bookmarkEnd w:id="11"/>
+      <w:bookmarkEnd w:id="12"/>
     </w:p>
     <w:p>
       <w:pPr>
@@ -1957,9 +1839,9 @@
         <w:br w:type="page"/>
       </w:r>
     </w:p>
-    <w:bookmarkStart w:id="12" w:name="_Toc387484424" w:displacedByCustomXml="next"/>
-    <w:bookmarkStart w:id="13" w:name="_Toc348795501" w:displacedByCustomXml="next"/>
+    <w:bookmarkStart w:id="13" w:name="_Toc387484424" w:displacedByCustomXml="next"/>
     <w:bookmarkStart w:id="14" w:name="_Toc348798010" w:displacedByCustomXml="next"/>
+    <w:bookmarkStart w:id="15" w:name="_Toc348795501" w:displacedByCustomXml="next"/>
     <w:sdt>
       <w:sdtPr>
         <w:rPr>
@@ -2005,7 +1887,7 @@
             </w:rPr>
             <w:t xml:space="preserve"> DE CONTENIDO</w:t>
           </w:r>
-          <w:bookmarkEnd w:id="12"/>
+          <w:bookmarkEnd w:id="13"/>
         </w:p>
         <w:p>
           <w:pPr>
@@ -3474,8 +3356,8 @@
         </w:p>
       </w:sdtContent>
     </w:sdt>
+    <w:bookmarkEnd w:id="15"/>
     <w:bookmarkEnd w:id="14"/>
-    <w:bookmarkEnd w:id="13"/>
     <w:p>
       <w:pPr>
         <w:rPr>
@@ -3502,7 +3384,7 @@
           <w:szCs w:val="24"/>
         </w:rPr>
       </w:pPr>
-      <w:bookmarkStart w:id="15" w:name="_Toc387484425"/>
+      <w:bookmarkStart w:id="16" w:name="_Toc387484425"/>
       <w:r>
         <w:rPr>
           <w:rFonts w:ascii="Times New Roman" w:hAnsi="Times New Roman" w:cs="Times New Roman"/>
@@ -3512,7 +3394,7 @@
         <w:lastRenderedPageBreak/>
         <w:t>CAPÍTULO 1: INTRODUCCIÓN</w:t>
       </w:r>
-      <w:bookmarkEnd w:id="15"/>
+      <w:bookmarkEnd w:id="16"/>
     </w:p>
     <w:p>
       <w:pPr>
@@ -3541,7 +3423,7 @@
           <w:szCs w:val="28"/>
         </w:rPr>
       </w:pPr>
-      <w:bookmarkStart w:id="16" w:name="_Toc387484426"/>
+      <w:bookmarkStart w:id="17" w:name="_Toc387484426"/>
       <w:r>
         <w:rPr>
           <w:rFonts w:ascii="Times New Roman" w:hAnsi="Times New Roman" w:cs="Times New Roman"/>
@@ -3551,7 +3433,7 @@
         </w:rPr>
         <w:t>Antecedentes</w:t>
       </w:r>
-      <w:bookmarkEnd w:id="16"/>
+      <w:bookmarkEnd w:id="17"/>
     </w:p>
     <w:p>
       <w:pPr>
@@ -3945,6 +3827,7 @@
           <w:id w:val="1812825916"/>
           <w:citation/>
         </w:sdtPr>
+        <w:sdtEndPr/>
         <w:sdtContent>
           <w:r>
             <w:rPr>
@@ -4234,7 +4117,7 @@
           <w:szCs w:val="28"/>
         </w:rPr>
       </w:pPr>
-      <w:bookmarkStart w:id="17" w:name="_Toc387484427"/>
+      <w:bookmarkStart w:id="18" w:name="_Toc387484427"/>
       <w:r>
         <w:rPr>
           <w:rFonts w:ascii="Times New Roman" w:hAnsi="Times New Roman" w:cs="Times New Roman"/>
@@ -4254,7 +4137,7 @@
         </w:rPr>
         <w:t xml:space="preserve"> del problema</w:t>
       </w:r>
-      <w:bookmarkEnd w:id="17"/>
+      <w:bookmarkEnd w:id="18"/>
     </w:p>
     <w:p>
       <w:pPr>
@@ -4292,7 +4175,7 @@
           <w:szCs w:val="28"/>
         </w:rPr>
       </w:pPr>
-      <w:bookmarkStart w:id="18" w:name="_Toc387484428"/>
+      <w:bookmarkStart w:id="19" w:name="_Toc387484428"/>
       <w:r>
         <w:rPr>
           <w:rFonts w:ascii="Times New Roman" w:hAnsi="Times New Roman" w:cs="Times New Roman"/>
@@ -4302,7 +4185,7 @@
         </w:rPr>
         <w:t>Objetivos</w:t>
       </w:r>
-      <w:bookmarkEnd w:id="18"/>
+      <w:bookmarkEnd w:id="19"/>
     </w:p>
     <w:p>
       <w:pPr>
@@ -4320,7 +4203,7 @@
           <w:szCs w:val="24"/>
         </w:rPr>
       </w:pPr>
-      <w:bookmarkStart w:id="19" w:name="_Toc387484429"/>
+      <w:bookmarkStart w:id="20" w:name="_Toc387484429"/>
       <w:r>
         <w:rPr>
           <w:rFonts w:ascii="Times New Roman" w:hAnsi="Times New Roman" w:cs="Times New Roman"/>
@@ -4330,7 +4213,7 @@
         </w:rPr>
         <w:t>Objetivo principal</w:t>
       </w:r>
-      <w:bookmarkEnd w:id="19"/>
+      <w:bookmarkEnd w:id="20"/>
     </w:p>
     <w:p>
       <w:pPr>
@@ -4477,7 +4360,7 @@
           <w:szCs w:val="24"/>
         </w:rPr>
       </w:pPr>
-      <w:bookmarkStart w:id="20" w:name="_Toc387484430"/>
+      <w:bookmarkStart w:id="21" w:name="_Toc387484430"/>
       <w:r>
         <w:rPr>
           <w:rFonts w:ascii="Times New Roman" w:hAnsi="Times New Roman" w:cs="Times New Roman"/>
@@ -4487,7 +4370,7 @@
         </w:rPr>
         <w:t>Objetivo secundarios</w:t>
       </w:r>
-      <w:bookmarkEnd w:id="20"/>
+      <w:bookmarkEnd w:id="21"/>
     </w:p>
     <w:p>
       <w:pPr>
@@ -4739,7 +4622,7 @@
           <w:szCs w:val="28"/>
         </w:rPr>
       </w:pPr>
-      <w:bookmarkStart w:id="21" w:name="_Toc387484431"/>
+      <w:bookmarkStart w:id="22" w:name="_Toc387484431"/>
       <w:r>
         <w:rPr>
           <w:rFonts w:ascii="Times New Roman" w:hAnsi="Times New Roman" w:cs="Times New Roman"/>
@@ -4750,7 +4633,7 @@
         <w:lastRenderedPageBreak/>
         <w:t>Justificación</w:t>
       </w:r>
-      <w:bookmarkEnd w:id="21"/>
+      <w:bookmarkEnd w:id="22"/>
     </w:p>
     <w:p>
       <w:pPr>
@@ -4800,7 +4683,7 @@
           <w:szCs w:val="28"/>
         </w:rPr>
       </w:pPr>
-      <w:bookmarkStart w:id="22" w:name="_Toc387484432"/>
+      <w:bookmarkStart w:id="23" w:name="_Toc387484432"/>
       <w:r>
         <w:rPr>
           <w:rFonts w:ascii="Times New Roman" w:hAnsi="Times New Roman" w:cs="Times New Roman"/>
@@ -4810,7 +4693,7 @@
         </w:rPr>
         <w:t>Alcance</w:t>
       </w:r>
-      <w:bookmarkEnd w:id="22"/>
+      <w:bookmarkEnd w:id="23"/>
     </w:p>
     <w:p>
       <w:pPr>
@@ -5098,7 +4981,7 @@
           <w:szCs w:val="24"/>
         </w:rPr>
       </w:pPr>
-      <w:bookmarkStart w:id="23" w:name="_Toc387484433"/>
+      <w:bookmarkStart w:id="24" w:name="_Toc387484433"/>
       <w:r>
         <w:rPr>
           <w:rFonts w:ascii="Times New Roman" w:hAnsi="Times New Roman" w:cs="Times New Roman"/>
@@ -5132,7 +5015,7 @@
         </w:rPr>
         <w:t>MARCO TEORICO REFERENCIAL</w:t>
       </w:r>
-      <w:bookmarkEnd w:id="23"/>
+      <w:bookmarkEnd w:id="24"/>
     </w:p>
     <w:p>
       <w:pPr>
@@ -5150,7 +5033,7 @@
           <w:szCs w:val="28"/>
         </w:rPr>
       </w:pPr>
-      <w:bookmarkStart w:id="24" w:name="_Toc387484434"/>
+      <w:bookmarkStart w:id="25" w:name="_Toc387484434"/>
       <w:r>
         <w:rPr>
           <w:rFonts w:ascii="Times New Roman" w:hAnsi="Times New Roman" w:cs="Times New Roman"/>
@@ -5169,7 +5052,7 @@
         </w:rPr>
         <w:t xml:space="preserve"> para Proyectos de Software</w:t>
       </w:r>
-      <w:bookmarkEnd w:id="24"/>
+      <w:bookmarkEnd w:id="25"/>
     </w:p>
     <w:p>
       <w:pPr>
@@ -5433,7 +5316,7 @@
           <w:szCs w:val="28"/>
         </w:rPr>
       </w:pPr>
-      <w:bookmarkStart w:id="25" w:name="_Toc387484435"/>
+      <w:bookmarkStart w:id="26" w:name="_Toc387484435"/>
       <w:r>
         <w:rPr>
           <w:rFonts w:ascii="Times New Roman" w:hAnsi="Times New Roman" w:cs="Times New Roman"/>
@@ -5443,7 +5326,7 @@
         </w:rPr>
         <w:t>Técnicas de Estimación</w:t>
       </w:r>
-      <w:bookmarkEnd w:id="25"/>
+      <w:bookmarkEnd w:id="26"/>
     </w:p>
     <w:p>
       <w:pPr>
@@ -5461,7 +5344,7 @@
           <w:szCs w:val="28"/>
         </w:rPr>
       </w:pPr>
-      <w:bookmarkStart w:id="26" w:name="_Toc387484436"/>
+      <w:bookmarkStart w:id="27" w:name="_Toc387484436"/>
       <w:r>
         <w:rPr>
           <w:rFonts w:ascii="Times New Roman" w:hAnsi="Times New Roman" w:cs="Times New Roman"/>
@@ -5480,7 +5363,7 @@
         </w:rPr>
         <w:t>Función</w:t>
       </w:r>
-      <w:bookmarkEnd w:id="26"/>
+      <w:bookmarkEnd w:id="27"/>
       <w:r>
         <w:rPr>
           <w:rFonts w:ascii="Times New Roman" w:hAnsi="Times New Roman" w:cs="Times New Roman"/>
@@ -5833,7 +5716,7 @@
           <w:szCs w:val="28"/>
         </w:rPr>
       </w:pPr>
-      <w:bookmarkStart w:id="27" w:name="_Toc387484437"/>
+      <w:bookmarkStart w:id="28" w:name="_Toc387484437"/>
       <w:r>
         <w:rPr>
           <w:rFonts w:ascii="Times New Roman" w:hAnsi="Times New Roman" w:cs="Times New Roman"/>
@@ -5853,7 +5736,7 @@
         </w:rPr>
         <w:t xml:space="preserve"> II</w:t>
       </w:r>
-      <w:bookmarkEnd w:id="27"/>
+      <w:bookmarkEnd w:id="28"/>
     </w:p>
     <w:p>
       <w:pPr>
@@ -6689,7 +6572,7 @@
           <w:szCs w:val="28"/>
         </w:rPr>
       </w:pPr>
-      <w:bookmarkStart w:id="28" w:name="_Toc387484438"/>
+      <w:bookmarkStart w:id="29" w:name="_Toc387484438"/>
       <w:r>
         <w:rPr>
           <w:rFonts w:ascii="Times New Roman" w:hAnsi="Times New Roman" w:cs="Times New Roman"/>
@@ -6728,7 +6611,7 @@
         </w:rPr>
         <w:t>upuy</w:t>
       </w:r>
-      <w:bookmarkEnd w:id="28"/>
+      <w:bookmarkEnd w:id="29"/>
       <w:proofErr w:type="spellEnd"/>
     </w:p>
     <w:p>
@@ -6923,7 +6806,7 @@
                     <pic:cNvPicPr/>
                   </pic:nvPicPr>
                   <pic:blipFill rotWithShape="1">
-                    <a:blip r:embed="rId11"/>
+                    <a:blip r:embed="rId10"/>
                     <a:srcRect l="22539" t="5665" r="7868" b="1525"/>
                     <a:stretch/>
                   </pic:blipFill>
@@ -6983,7 +6866,7 @@
                     <pic:cNvPicPr/>
                   </pic:nvPicPr>
                   <pic:blipFill rotWithShape="1">
-                    <a:blip r:embed="rId12"/>
+                    <a:blip r:embed="rId11"/>
                     <a:srcRect l="22540" t="45692" r="7842" b="5257"/>
                     <a:stretch/>
                   </pic:blipFill>
@@ -7132,7 +7015,7 @@
         </w:rPr>
       </w:pPr>
     </w:p>
-    <w:bookmarkStart w:id="29" w:name="_Toc387484439" w:displacedByCustomXml="next"/>
+    <w:bookmarkStart w:id="30" w:name="_Toc387484439" w:displacedByCustomXml="next"/>
     <w:sdt>
       <w:sdtPr>
         <w:rPr>
@@ -7175,17 +7058,7 @@
               <w:color w:val="auto"/>
               <w:szCs w:val="24"/>
             </w:rPr>
-            <w:t>REFERENCIAS BIB</w:t>
-          </w:r>
-          <w:bookmarkStart w:id="30" w:name="_GoBack"/>
-          <w:bookmarkEnd w:id="30"/>
-          <w:r>
-            <w:rPr>
-              <w:rFonts w:ascii="Times New Roman" w:hAnsi="Times New Roman" w:cs="Times New Roman"/>
-              <w:color w:val="auto"/>
-              <w:szCs w:val="24"/>
-            </w:rPr>
-            <w:t>LIOGRÁFICAS</w:t>
+            <w:t>REFERENCIAS BIBLIOGRÁFICAS</w:t>
           </w:r>
         </w:p>
         <w:sdt>
@@ -7195,7 +7068,7 @@
           </w:sdtPr>
           <w:sdtEndPr/>
           <w:sdtContent>
-            <w:bookmarkEnd w:id="29" w:displacedByCustomXml="prev"/>
+            <w:bookmarkEnd w:id="30" w:displacedByCustomXml="prev"/>
             <w:p>
               <w:pPr>
                 <w:pStyle w:val="Ttulo1"/>
@@ -7245,7 +7118,6 @@
               </w:tblGrid>
               <w:tr>
                 <w:trPr>
-                  <w:divId w:val="1248733170"/>
                   <w:tblCellSpacing w:w="15" w:type="dxa"/>
                 </w:trPr>
                 <w:tc>
@@ -7295,7 +7167,6 @@
               </w:tr>
               <w:tr>
                 <w:trPr>
-                  <w:divId w:val="1248733170"/>
                   <w:tblCellSpacing w:w="15" w:type="dxa"/>
                 </w:trPr>
                 <w:tc>
@@ -7345,7 +7216,6 @@
               </w:tr>
               <w:tr>
                 <w:trPr>
-                  <w:divId w:val="1248733170"/>
                   <w:tblCellSpacing w:w="15" w:type="dxa"/>
                 </w:trPr>
                 <w:tc>
@@ -7400,7 +7270,6 @@
               </w:tr>
               <w:tr>
                 <w:trPr>
-                  <w:divId w:val="1248733170"/>
                   <w:tblCellSpacing w:w="15" w:type="dxa"/>
                 </w:trPr>
                 <w:tc>
@@ -7448,7 +7317,6 @@
               </w:tr>
               <w:tr>
                 <w:trPr>
-                  <w:divId w:val="1248733170"/>
                   <w:tblCellSpacing w:w="15" w:type="dxa"/>
                 </w:trPr>
                 <w:tc>
@@ -7497,7 +7365,6 @@
             </w:tbl>
             <w:p>
               <w:pPr>
-                <w:divId w:val="1248733170"/>
                 <w:rPr>
                   <w:rFonts w:eastAsia="Times New Roman"/>
                   <w:noProof/>
@@ -15753,7 +15620,7 @@
 </file>
 
 <file path=customXml/itemProps1.xml><?xml version="1.0" encoding="utf-8"?>
-<ds:datastoreItem xmlns:ds="http://schemas.openxmlformats.org/officeDocument/2006/customXml" ds:itemID="{BD0B0159-5F80-4D51-8E90-651D91ACEDE1}">
+<ds:datastoreItem xmlns:ds="http://schemas.openxmlformats.org/officeDocument/2006/customXml" ds:itemID="{7EF089C2-007A-4048-A0E4-DBD4FE410E9C}">
   <ds:schemaRefs>
     <ds:schemaRef ds:uri="http://schemas.openxmlformats.org/officeDocument/2006/bibliography"/>
   </ds:schemaRefs>

--- a/Tesis_Peter_Caceres TUPUY 3.docx
+++ b/Tesis_Peter_Caceres TUPUY 3.docx
@@ -4,87 +4,10 @@
   <w:body>
     <w:p>
       <w:pPr>
-        <w:spacing w:before="80"/>
         <w:jc w:val="center"/>
-        <w:rPr>
-          <w:b/>
-          <w:sz w:val="26"/>
-          <w:szCs w:val="26"/>
-        </w:rPr>
       </w:pPr>
       <w:bookmarkStart w:id="0" w:name="_GoBack"/>
       <w:bookmarkEnd w:id="0"/>
-      <w:r>
-        <w:rPr>
-          <w:b/>
-          <w:sz w:val="26"/>
-          <w:szCs w:val="26"/>
-        </w:rPr>
-        <w:t>T</w:t>
-      </w:r>
-      <w:r>
-        <w:rPr>
-          <w:b/>
-          <w:sz w:val="26"/>
-          <w:szCs w:val="26"/>
-        </w:rPr>
-        <w:t xml:space="preserve">ítulo de la </w:t>
-      </w:r>
-      <w:r>
-        <w:rPr>
-          <w:b/>
-          <w:sz w:val="26"/>
-          <w:szCs w:val="26"/>
-        </w:rPr>
-        <w:t>t</w:t>
-      </w:r>
-      <w:r>
-        <w:rPr>
-          <w:b/>
-          <w:sz w:val="26"/>
-          <w:szCs w:val="26"/>
-        </w:rPr>
-        <w:t>esis</w:t>
-      </w:r>
-    </w:p>
-    <w:p>
-      <w:pPr>
-        <w:jc w:val="center"/>
-        <w:rPr>
-          <w:b/>
-          <w:sz w:val="28"/>
-          <w:szCs w:val="28"/>
-        </w:rPr>
-      </w:pPr>
-      <w:r>
-        <w:rPr>
-          <w:b/>
-          <w:sz w:val="28"/>
-          <w:szCs w:val="28"/>
-        </w:rPr>
-        <w:t xml:space="preserve">IMPLEMENTACION DE UNA HERREMIENTA INFORMATICA PARA LA ESTIMACION DE PROYECTOS DE DESARROLLO DE SOFTWARE EN EL AMBITO ACADEMICO UTILIZANDO EL </w:t>
-      </w:r>
-      <w:r>
-        <w:rPr>
-          <w:b/>
-          <w:sz w:val="28"/>
-          <w:szCs w:val="28"/>
-        </w:rPr>
-        <w:t>CONJUNTO DE TECNICAS TUPUY</w:t>
-      </w:r>
-      <w:r>
-        <w:rPr>
-          <w:b/>
-          <w:sz w:val="28"/>
-          <w:szCs w:val="28"/>
-        </w:rPr>
-        <w:t xml:space="preserve"> </w:t>
-      </w:r>
-    </w:p>
-    <w:p>
-      <w:pPr>
-        <w:jc w:val="center"/>
-      </w:pPr>
     </w:p>
     <w:p>
       <w:pPr>
@@ -1840,8 +1763,8 @@
       </w:r>
     </w:p>
     <w:bookmarkStart w:id="13" w:name="_Toc387484424" w:displacedByCustomXml="next"/>
-    <w:bookmarkStart w:id="14" w:name="_Toc348798010" w:displacedByCustomXml="next"/>
-    <w:bookmarkStart w:id="15" w:name="_Toc348795501" w:displacedByCustomXml="next"/>
+    <w:bookmarkStart w:id="14" w:name="_Toc348795501" w:displacedByCustomXml="next"/>
+    <w:bookmarkStart w:id="15" w:name="_Toc348798010" w:displacedByCustomXml="next"/>
     <w:sdt>
       <w:sdtPr>
         <w:rPr>
@@ -7465,7 +7388,7 @@
             <w:noProof/>
             <w:lang w:val="es-ES"/>
           </w:rPr>
-          <w:t>9</w:t>
+          <w:t>i</w:t>
         </w:r>
         <w:r>
           <w:fldChar w:fldCharType="end"/>
@@ -15620,7 +15543,7 @@
 </file>
 
 <file path=customXml/itemProps1.xml><?xml version="1.0" encoding="utf-8"?>
-<ds:datastoreItem xmlns:ds="http://schemas.openxmlformats.org/officeDocument/2006/customXml" ds:itemID="{7EF089C2-007A-4048-A0E4-DBD4FE410E9C}">
+<ds:datastoreItem xmlns:ds="http://schemas.openxmlformats.org/officeDocument/2006/customXml" ds:itemID="{C1FC7A61-CAD0-4CCD-8DC3-EEE75CCFEC10}">
   <ds:schemaRefs>
     <ds:schemaRef ds:uri="http://schemas.openxmlformats.org/officeDocument/2006/bibliography"/>
   </ds:schemaRefs>
